--- a/Documentos/VariablesEstado.docx
+++ b/Documentos/VariablesEstado.docx
@@ -71,6 +71,9 @@
     </w:p>
     <w:p>
       <w:r>
+        <w:rPr>
+          <w:noProof/>
+        </w:rPr>
         <w:drawing>
           <wp:inline distT="0" distB="0" distL="0" distR="0">
             <wp:extent cx="5181600" cy="2400300"/>
@@ -92,7 +95,7 @@
                     <a:blip r:embed="rId4">
                       <a:extLst>
                         <a:ext uri="{28A0092B-C50C-407E-A947-70E740481C1C}">
-                          <a14:useLocalDpi xmlns:a14="http://schemas.microsoft.com/office/drawing/2010/main" xmlns:wps="http://schemas.microsoft.com/office/word/2010/wordprocessingShape" xmlns:wpi="http://schemas.microsoft.com/office/word/2010/wordprocessingInk" xmlns:wpg="http://schemas.microsoft.com/office/word/2010/wordprocessingGroup" xmlns:w15="http://schemas.microsoft.com/office/word/2012/wordml" xmlns:w14="http://schemas.microsoft.com/office/word/2010/wordml" xmlns:w="http://schemas.openxmlformats.org/wordprocessingml/2006/main" xmlns:w10="urn:schemas-microsoft-com:office:word" xmlns:wp14="http://schemas.microsoft.com/office/word/2010/wordprocessingDrawing" xmlns:v="urn:schemas-microsoft-com:vml" xmlns:o="urn:schemas-microsoft-com:office:office" xmlns:mc="http://schemas.openxmlformats.org/markup-compatibility/2006" xmlns:wpc="http://schemas.microsoft.com/office/word/2010/wordprocessingCanvas" xmlns="" val="0"/>
+                          <a14:useLocalDpi xmlns="" xmlns:wpc="http://schemas.microsoft.com/office/word/2010/wordprocessingCanvas" xmlns:mc="http://schemas.openxmlformats.org/markup-compatibility/2006" xmlns:o="urn:schemas-microsoft-com:office:office" xmlns:v="urn:schemas-microsoft-com:vml" xmlns:wp14="http://schemas.microsoft.com/office/word/2010/wordprocessingDrawing" xmlns:w10="urn:schemas-microsoft-com:office:word" xmlns:w="http://schemas.openxmlformats.org/wordprocessingml/2006/main" xmlns:w14="http://schemas.microsoft.com/office/word/2010/wordml" xmlns:w15="http://schemas.microsoft.com/office/word/2012/wordml" xmlns:wpg="http://schemas.microsoft.com/office/word/2010/wordprocessingGroup" xmlns:wpi="http://schemas.microsoft.com/office/word/2010/wordprocessingInk" xmlns:wps="http://schemas.microsoft.com/office/word/2010/wordprocessingShape" xmlns:a14="http://schemas.microsoft.com/office/drawing/2010/main" val="0"/>
                         </a:ext>
                       </a:extLst>
                     </a:blip>
@@ -820,6 +823,9 @@
     </w:p>
     <w:p>
       <w:r>
+        <w:rPr>
+          <w:noProof/>
+        </w:rPr>
         <w:drawing>
           <wp:inline distT="0" distB="0" distL="0" distR="0">
             <wp:extent cx="5400040" cy="2727478"/>
@@ -841,7 +847,7 @@
                     <a:blip r:embed="rId5">
                       <a:extLst>
                         <a:ext uri="{28A0092B-C50C-407E-A947-70E740481C1C}">
-                          <a14:useLocalDpi xmlns:a14="http://schemas.microsoft.com/office/drawing/2010/main" xmlns:wps="http://schemas.microsoft.com/office/word/2010/wordprocessingShape" xmlns:wpi="http://schemas.microsoft.com/office/word/2010/wordprocessingInk" xmlns:wpg="http://schemas.microsoft.com/office/word/2010/wordprocessingGroup" xmlns:w15="http://schemas.microsoft.com/office/word/2012/wordml" xmlns:w14="http://schemas.microsoft.com/office/word/2010/wordml" xmlns:w="http://schemas.openxmlformats.org/wordprocessingml/2006/main" xmlns:w10="urn:schemas-microsoft-com:office:word" xmlns:wp14="http://schemas.microsoft.com/office/word/2010/wordprocessingDrawing" xmlns:v="urn:schemas-microsoft-com:vml" xmlns:o="urn:schemas-microsoft-com:office:office" xmlns:mc="http://schemas.openxmlformats.org/markup-compatibility/2006" xmlns:wpc="http://schemas.microsoft.com/office/word/2010/wordprocessingCanvas" xmlns="" val="0"/>
+                          <a14:useLocalDpi xmlns="" xmlns:wpc="http://schemas.microsoft.com/office/word/2010/wordprocessingCanvas" xmlns:mc="http://schemas.openxmlformats.org/markup-compatibility/2006" xmlns:o="urn:schemas-microsoft-com:office:office" xmlns:v="urn:schemas-microsoft-com:vml" xmlns:wp14="http://schemas.microsoft.com/office/word/2010/wordprocessingDrawing" xmlns:w10="urn:schemas-microsoft-com:office:word" xmlns:w="http://schemas.openxmlformats.org/wordprocessingml/2006/main" xmlns:w14="http://schemas.microsoft.com/office/word/2010/wordml" xmlns:w15="http://schemas.microsoft.com/office/word/2012/wordml" xmlns:wpg="http://schemas.microsoft.com/office/word/2010/wordprocessingGroup" xmlns:wpi="http://schemas.microsoft.com/office/word/2010/wordprocessingInk" xmlns:wps="http://schemas.microsoft.com/office/word/2010/wordprocessingShape" xmlns:a14="http://schemas.microsoft.com/office/drawing/2010/main" val="0"/>
                         </a:ext>
                       </a:extLst>
                     </a:blip>
@@ -1167,8 +1173,162 @@
       <w:r>
         <w:t xml:space="preserve">En caso de tener un sistema de segundo orden se podría obtener exactamente los polos deseados. </w:t>
       </w:r>
-    </w:p>
-    <w:p/>
+      <w:r>
+        <w:t>La función de transferencia del sistema compensado por el método de variables de estado es la siguiente:</w:t>
+      </w:r>
+    </w:p>
+    <w:p>
+      <m:oMathPara>
+        <m:oMath>
+          <m:r>
+            <w:rPr>
+              <w:rFonts w:ascii="Cambria Math" w:hAnsi="Cambria Math"/>
+            </w:rPr>
+            <m:t>F</m:t>
+          </m:r>
+          <m:sSub>
+            <m:sSubPr>
+              <m:ctrlPr>
+                <w:rPr>
+                  <w:rFonts w:ascii="Cambria Math" w:hAnsi="Cambria Math"/>
+                  <w:i/>
+                </w:rPr>
+              </m:ctrlPr>
+            </m:sSubPr>
+            <m:e>
+              <m:r>
+                <w:rPr>
+                  <w:rFonts w:ascii="Cambria Math" w:hAnsi="Cambria Math"/>
+                </w:rPr>
+                <m:t>T</m:t>
+              </m:r>
+            </m:e>
+            <m:sub>
+              <m:r>
+                <w:rPr>
+                  <w:rFonts w:ascii="Cambria Math" w:hAnsi="Cambria Math"/>
+                </w:rPr>
+                <m:t>Compensada</m:t>
+              </m:r>
+            </m:sub>
+          </m:sSub>
+          <m:r>
+            <w:rPr>
+              <w:rFonts w:ascii="Cambria Math" w:hAnsi="Cambria Math"/>
+            </w:rPr>
+            <m:t xml:space="preserve">= </m:t>
+          </m:r>
+          <m:f>
+            <m:fPr>
+              <m:ctrlPr>
+                <w:rPr>
+                  <w:rFonts w:ascii="Cambria Math" w:hAnsi="Cambria Math" w:cs="Cambria Math"/>
+                </w:rPr>
+              </m:ctrlPr>
+            </m:fPr>
+            <m:num>
+              <m:r>
+                <m:rPr>
+                  <m:sty m:val="p"/>
+                </m:rPr>
+                <w:rPr>
+                  <w:rFonts w:ascii="Cambria Math" w:hAnsi="Cambria Math"/>
+                </w:rPr>
+                <m:t>5.2660e</m:t>
+              </m:r>
+              <m:r>
+                <m:rPr>
+                  <m:sty m:val="p"/>
+                </m:rPr>
+                <w:rPr>
+                  <w:rFonts w:ascii="Cambria Math" w:hAnsi="Cambria Math"/>
+                </w:rPr>
+                <m:t>03</m:t>
+              </m:r>
+              <m:ctrlPr>
+                <w:rPr>
+                  <w:rFonts w:ascii="Cambria Math" w:hAnsi="Cambria Math"/>
+                </w:rPr>
+              </m:ctrlPr>
+            </m:num>
+            <m:den>
+              <m:d>
+                <m:dPr>
+                  <m:ctrlPr>
+                    <w:rPr>
+                      <w:rFonts w:ascii="Cambria Math" w:hAnsi="Cambria Math"/>
+                    </w:rPr>
+                  </m:ctrlPr>
+                </m:dPr>
+                <m:e>
+                  <m:r>
+                    <m:rPr>
+                      <m:sty m:val="p"/>
+                    </m:rPr>
+                    <w:rPr>
+                      <w:rFonts w:ascii="Cambria Math" w:hAnsi="Cambria Math"/>
+                    </w:rPr>
+                    <m:t>s+</m:t>
+                  </m:r>
+                  <m:r>
+                    <m:rPr>
+                      <m:sty m:val="p"/>
+                    </m:rPr>
+                    <w:rPr>
+                      <w:rFonts w:ascii="Cambria Math" w:hAnsi="Cambria Math"/>
+                    </w:rPr>
+                    <m:t>10.9847</m:t>
+                  </m:r>
+                </m:e>
+              </m:d>
+              <m:r>
+                <m:rPr>
+                  <m:sty m:val="p"/>
+                </m:rPr>
+                <w:rPr>
+                  <w:rFonts w:ascii="Cambria Math" w:hAnsi="Cambria Math"/>
+                </w:rPr>
+                <m:t>*</m:t>
+              </m:r>
+              <m:d>
+                <m:dPr>
+                  <m:ctrlPr>
+                    <w:rPr>
+                      <w:rFonts w:ascii="Cambria Math" w:hAnsi="Cambria Math"/>
+                    </w:rPr>
+                  </m:ctrlPr>
+                </m:dPr>
+                <m:e>
+                  <m:r>
+                    <m:rPr>
+                      <m:sty m:val="p"/>
+                    </m:rPr>
+                    <w:rPr>
+                      <w:rFonts w:ascii="Cambria Math" w:hAnsi="Cambria Math"/>
+                    </w:rPr>
+                    <m:t>s+1.9998+0.9095i</m:t>
+                  </m:r>
+                </m:e>
+              </m:d>
+              <m:r>
+                <m:rPr>
+                  <m:sty m:val="p"/>
+                </m:rPr>
+                <w:rPr>
+                  <w:rFonts w:ascii="Cambria Math" w:hAnsi="Cambria Math"/>
+                </w:rPr>
+                <m:t>*(s+1.9998-0.9095i)</m:t>
+              </m:r>
+              <m:ctrlPr>
+                <w:rPr>
+                  <w:rFonts w:ascii="Cambria Math" w:hAnsi="Cambria Math"/>
+                </w:rPr>
+              </m:ctrlPr>
+            </m:den>
+          </m:f>
+        </m:oMath>
+      </m:oMathPara>
+    </w:p>
     <w:sectPr>
       <w:pgSz w:w="11906" w:h="16838"/>
       <w:pgMar w:top="1417" w:right="1701" w:bottom="1417" w:left="1701" w:header="708" w:footer="708" w:gutter="0"/>
@@ -1338,6 +1498,7 @@
   <w:style w:type="paragraph" w:default="1" w:styleId="Normal">
     <w:name w:val="Normal"/>
     <w:qFormat/>
+    <w:rsid w:val="009275F2"/>
   </w:style>
   <w:style w:type="paragraph" w:styleId="Ttulo1">
     <w:name w:val="heading 1"/>
